--- a/幸福的原因.docx
+++ b/幸福的原因.docx
@@ -5,7 +5,7 @@
     <w:p>
       <w:pPr>
         <w:rPr>
-          <w:rFonts w:hint="default" w:eastAsiaTheme="minorEastAsia"/>
+          <w:rFonts w:hint="eastAsia"/>
           <w:lang w:val="en-US" w:eastAsia="zh-CN"/>
         </w:rPr>
       </w:pPr>
@@ -15,9 +15,1840 @@
           <w:lang w:val="en-US" w:eastAsia="zh-CN"/>
         </w:rPr>
         <w:t>世界很喧嚣 我却很平静</w:t>
+      </w:r>
+    </w:p>
+    <w:p>
+      <w:pPr>
+        <w:rPr>
+          <w:rFonts w:hint="eastAsia"/>
+          <w:lang w:val="en-US" w:eastAsia="zh-CN"/>
+        </w:rPr>
+      </w:pPr>
+      <w:r>
+        <w:rPr>
+          <w:rFonts w:hint="eastAsia"/>
+          <w:lang w:val="en-US" w:eastAsia="zh-CN"/>
+        </w:rPr>
+        <w:t>她的需求</w:t>
+      </w:r>
+    </w:p>
+    <w:p>
+      <w:pPr>
+        <w:rPr>
+          <w:rFonts w:hint="eastAsia"/>
+          <w:lang w:val="en-US" w:eastAsia="zh-CN"/>
+        </w:rPr>
+      </w:pPr>
+      <w:r>
+        <w:rPr>
+          <w:rFonts w:hint="eastAsia"/>
+          <w:lang w:val="en-US" w:eastAsia="zh-CN"/>
+        </w:rPr>
+        <w:t>什么情况下会好奇：</w:t>
+      </w:r>
+    </w:p>
+    <w:p>
+      <w:pPr>
+        <w:rPr>
+          <w:rFonts w:hint="eastAsia"/>
+          <w:lang w:val="en-US" w:eastAsia="zh-CN"/>
+        </w:rPr>
+      </w:pPr>
+      <w:r>
+        <w:rPr>
+          <w:rFonts w:hint="eastAsia"/>
+          <w:lang w:val="en-US" w:eastAsia="zh-CN"/>
+        </w:rPr>
+        <w:t>如何聊微信让女生觉得你很懂她</w:t>
+      </w:r>
+    </w:p>
+    <w:p>
+      <w:pPr>
+        <w:rPr>
+          <w:rFonts w:hint="eastAsia"/>
+          <w:lang w:val="en-US" w:eastAsia="zh-CN"/>
+        </w:rPr>
+      </w:pPr>
+      <w:r>
+        <w:rPr>
+          <w:rFonts w:hint="eastAsia"/>
+          <w:lang w:val="en-US" w:eastAsia="zh-CN"/>
+        </w:rPr>
+        <w:t>你当初是如何吸引到她的？</w:t>
+      </w:r>
+    </w:p>
+    <w:p>
+      <w:pPr>
+        <w:rPr>
+          <w:rFonts w:hint="eastAsia"/>
+          <w:lang w:val="en-US" w:eastAsia="zh-CN"/>
+        </w:rPr>
+      </w:pPr>
+      <w:r>
+        <w:rPr>
+          <w:rFonts w:hint="eastAsia"/>
+          <w:lang w:val="en-US" w:eastAsia="zh-CN"/>
+        </w:rPr>
+        <w:t>犯了哪些错误？</w:t>
+      </w:r>
+    </w:p>
+    <w:p>
+      <w:pPr>
+        <w:rPr>
+          <w:rFonts w:hint="eastAsia"/>
+          <w:lang w:val="en-US" w:eastAsia="zh-CN"/>
+        </w:rPr>
+      </w:pPr>
+      <w:r>
+        <w:rPr>
+          <w:rFonts w:hint="eastAsia"/>
+          <w:lang w:val="en-US" w:eastAsia="zh-CN"/>
+        </w:rPr>
+        <w:t>喜欢她什么？</w:t>
+      </w:r>
+    </w:p>
+    <w:p>
+      <w:pPr>
+        <w:rPr>
+          <w:rFonts w:hint="eastAsia"/>
+          <w:lang w:val="en-US" w:eastAsia="zh-CN"/>
+        </w:rPr>
+      </w:pPr>
+    </w:p>
+    <w:p>
+      <w:pPr>
+        <w:rPr>
+          <w:rFonts w:hint="eastAsia"/>
+          <w:lang w:val="en-US" w:eastAsia="zh-CN"/>
+        </w:rPr>
+      </w:pPr>
+    </w:p>
+    <w:p>
+      <w:pPr>
+        <w:rPr>
+          <w:rFonts w:hint="eastAsia"/>
+          <w:lang w:val="en-US" w:eastAsia="zh-CN"/>
+        </w:rPr>
+      </w:pPr>
+      <w:r>
+        <w:rPr>
+          <w:rFonts w:hint="eastAsia"/>
+          <w:lang w:val="en-US" w:eastAsia="zh-CN"/>
+        </w:rPr>
+        <w:t>喜欢正能量的东西 衣品</w:t>
+      </w:r>
+    </w:p>
+    <w:p>
+      <w:pPr>
+        <w:rPr>
+          <w:rFonts w:hint="eastAsia"/>
+          <w:lang w:val="en-US" w:eastAsia="zh-CN"/>
+        </w:rPr>
+      </w:pPr>
+      <w:r>
+        <w:rPr>
+          <w:rFonts w:hint="eastAsia"/>
+          <w:lang w:val="en-US" w:eastAsia="zh-CN"/>
+        </w:rPr>
+        <w:t>男孩子的负面情绪一定要自己释放</w:t>
+      </w:r>
+    </w:p>
+    <w:p>
+      <w:pPr>
+        <w:rPr>
+          <w:rFonts w:hint="eastAsia"/>
+          <w:lang w:val="en-US" w:eastAsia="zh-CN"/>
+        </w:rPr>
+      </w:pPr>
+      <w:r>
+        <w:rPr>
+          <w:rFonts w:hint="eastAsia"/>
+          <w:lang w:val="en-US" w:eastAsia="zh-CN"/>
+        </w:rPr>
+        <w:t>否则 离他远远的，</w:t>
+      </w:r>
+    </w:p>
+    <w:p>
+      <w:pPr>
+        <w:rPr>
+          <w:rFonts w:hint="eastAsia"/>
+          <w:lang w:val="en-US" w:eastAsia="zh-CN"/>
+        </w:rPr>
+      </w:pPr>
+      <w:r>
+        <w:rPr>
+          <w:rFonts w:hint="eastAsia"/>
+          <w:lang w:val="en-US" w:eastAsia="zh-CN"/>
+        </w:rPr>
+        <w:t>女生是情绪的动物</w:t>
+      </w:r>
+    </w:p>
+    <w:p>
+      <w:pPr>
+        <w:rPr>
+          <w:rFonts w:hint="eastAsia"/>
+          <w:lang w:val="en-US" w:eastAsia="zh-CN"/>
+        </w:rPr>
+      </w:pPr>
+      <w:r>
+        <w:rPr>
+          <w:rFonts w:hint="eastAsia"/>
+          <w:lang w:val="en-US" w:eastAsia="zh-CN"/>
+        </w:rPr>
+        <w:t>给女生正能量的东西</w:t>
+      </w:r>
+    </w:p>
+    <w:p>
+      <w:pPr>
+        <w:rPr>
+          <w:rFonts w:hint="eastAsia"/>
+          <w:lang w:val="en-US" w:eastAsia="zh-CN"/>
+        </w:rPr>
+      </w:pPr>
+      <w:r>
+        <w:rPr>
+          <w:rFonts w:hint="eastAsia"/>
+          <w:lang w:val="en-US" w:eastAsia="zh-CN"/>
+        </w:rPr>
+        <w:t>正能量</w:t>
+      </w:r>
+    </w:p>
+    <w:p>
+      <w:pPr>
+        <w:rPr>
+          <w:rFonts w:hint="eastAsia"/>
+          <w:lang w:val="en-US" w:eastAsia="zh-CN"/>
+        </w:rPr>
+      </w:pPr>
+      <w:r>
+        <w:rPr>
+          <w:rFonts w:hint="eastAsia"/>
+          <w:lang w:val="en-US" w:eastAsia="zh-CN"/>
+        </w:rPr>
+        <w:t>不喜欢约会的行为</w:t>
+      </w:r>
+    </w:p>
+    <w:p>
+      <w:pPr>
+        <w:rPr>
+          <w:rFonts w:hint="eastAsia"/>
+          <w:lang w:val="en-US" w:eastAsia="zh-CN"/>
+        </w:rPr>
+      </w:pPr>
+      <w:r>
+        <w:rPr>
+          <w:rFonts w:hint="eastAsia"/>
+          <w:lang w:val="en-US" w:eastAsia="zh-CN"/>
+        </w:rPr>
+        <w:t>迟到</w:t>
+      </w:r>
+    </w:p>
+    <w:p>
+      <w:pPr>
+        <w:rPr>
+          <w:rFonts w:hint="eastAsia"/>
+          <w:lang w:val="en-US" w:eastAsia="zh-CN"/>
+        </w:rPr>
+      </w:pPr>
+      <w:r>
+        <w:rPr>
+          <w:rFonts w:hint="eastAsia"/>
+          <w:lang w:val="en-US" w:eastAsia="zh-CN"/>
+        </w:rPr>
+        <w:t>形象邋里邋遢</w:t>
+      </w:r>
+    </w:p>
+    <w:p>
+      <w:pPr>
+        <w:rPr>
+          <w:rFonts w:hint="eastAsia"/>
+          <w:lang w:val="en-US" w:eastAsia="zh-CN"/>
+        </w:rPr>
+      </w:pPr>
+      <w:r>
+        <w:rPr>
+          <w:rFonts w:hint="eastAsia"/>
+          <w:lang w:val="en-US" w:eastAsia="zh-CN"/>
+        </w:rPr>
+        <w:t>第一次建立好感 建立好印象</w:t>
+      </w:r>
+    </w:p>
+    <w:p>
+      <w:pPr>
+        <w:rPr>
+          <w:rFonts w:hint="eastAsia"/>
+          <w:lang w:val="en-US" w:eastAsia="zh-CN"/>
+        </w:rPr>
+      </w:pPr>
+      <w:r>
+        <w:rPr>
+          <w:rFonts w:hint="eastAsia"/>
+          <w:lang w:val="en-US" w:eastAsia="zh-CN"/>
+        </w:rPr>
+        <w:t>聊天愉快</w:t>
+      </w:r>
+    </w:p>
+    <w:p>
+      <w:pPr>
+        <w:rPr>
+          <w:rFonts w:hint="eastAsia"/>
+          <w:lang w:val="en-US" w:eastAsia="zh-CN"/>
+        </w:rPr>
+      </w:pPr>
+      <w:r>
+        <w:rPr>
+          <w:rFonts w:hint="eastAsia"/>
+          <w:lang w:val="en-US" w:eastAsia="zh-CN"/>
+        </w:rPr>
+        <w:t>贴的很近聊天</w:t>
+      </w:r>
+    </w:p>
+    <w:p>
+      <w:pPr>
+        <w:rPr>
+          <w:rFonts w:hint="eastAsia"/>
+          <w:lang w:val="en-US" w:eastAsia="zh-CN"/>
+        </w:rPr>
+      </w:pPr>
+      <w:r>
+        <w:rPr>
+          <w:rFonts w:hint="eastAsia"/>
+          <w:lang w:val="en-US" w:eastAsia="zh-CN"/>
+        </w:rPr>
+        <w:t>矜持 主动走一走 给你机会</w:t>
+      </w:r>
+    </w:p>
+    <w:p>
+      <w:pPr>
+        <w:rPr>
+          <w:rFonts w:hint="eastAsia"/>
+          <w:lang w:val="en-US" w:eastAsia="zh-CN"/>
+        </w:rPr>
+      </w:pPr>
+      <w:r>
+        <w:rPr>
+          <w:rFonts w:hint="eastAsia"/>
+          <w:lang w:val="en-US" w:eastAsia="zh-CN"/>
+        </w:rPr>
+        <w:t>女生会喂东西给你吃</w:t>
+      </w:r>
+    </w:p>
+    <w:p>
+      <w:pPr>
+        <w:rPr>
+          <w:rFonts w:hint="default"/>
+          <w:lang w:val="en-US" w:eastAsia="zh-CN"/>
+        </w:rPr>
+      </w:pPr>
+      <w:r>
+        <w:rPr>
+          <w:rFonts w:hint="eastAsia"/>
+          <w:lang w:val="en-US" w:eastAsia="zh-CN"/>
+        </w:rPr>
+        <w:t>有更多的话题去跟女生聊（很多的话题）</w:t>
+      </w:r>
+    </w:p>
+    <w:p>
+      <w:pPr>
+        <w:rPr>
+          <w:rFonts w:hint="eastAsia"/>
+          <w:lang w:val="en-US" w:eastAsia="zh-CN"/>
+        </w:rPr>
+      </w:pPr>
+      <w:r>
+        <w:rPr>
+          <w:rFonts w:hint="eastAsia"/>
+          <w:lang w:val="en-US" w:eastAsia="zh-CN"/>
+        </w:rPr>
+        <w:t>大眼瞪小眼睛</w:t>
+      </w:r>
+    </w:p>
+    <w:p>
+      <w:pPr>
+        <w:rPr>
+          <w:rFonts w:hint="eastAsia"/>
+          <w:lang w:val="en-US" w:eastAsia="zh-CN"/>
+        </w:rPr>
+      </w:pPr>
+      <w:r>
+        <w:rPr>
+          <w:rFonts w:hint="eastAsia"/>
+          <w:lang w:val="en-US" w:eastAsia="zh-CN"/>
+        </w:rPr>
+        <w:t>夹菜</w:t>
+      </w:r>
+    </w:p>
+    <w:p>
+      <w:pPr>
+        <w:rPr>
+          <w:rFonts w:hint="eastAsia"/>
+          <w:lang w:val="en-US" w:eastAsia="zh-CN"/>
+        </w:rPr>
+      </w:pPr>
+      <w:r>
+        <w:rPr>
+          <w:rFonts w:hint="eastAsia"/>
+          <w:lang w:val="en-US" w:eastAsia="zh-CN"/>
+        </w:rPr>
+        <w:t>女生不喜欢装的</w:t>
+      </w:r>
+    </w:p>
+    <w:p>
+      <w:pPr>
+        <w:rPr>
+          <w:rFonts w:hint="default"/>
+          <w:lang w:val="en-US" w:eastAsia="zh-CN"/>
+        </w:rPr>
+      </w:pPr>
+      <w:r>
+        <w:rPr>
+          <w:rFonts w:hint="eastAsia"/>
+          <w:lang w:val="en-US" w:eastAsia="zh-CN"/>
+        </w:rPr>
+        <w:t>喜欢低调的</w:t>
+      </w:r>
+    </w:p>
+    <w:p>
+      <w:pPr>
+        <w:rPr>
+          <w:rFonts w:hint="default"/>
+          <w:lang w:val="en-US" w:eastAsia="zh-CN"/>
+        </w:rPr>
+      </w:pPr>
+    </w:p>
+    <w:p>
+      <w:pPr>
+        <w:rPr>
+          <w:rFonts w:hint="default"/>
+          <w:lang w:val="en-US" w:eastAsia="zh-CN"/>
+        </w:rPr>
+      </w:pPr>
+    </w:p>
+    <w:p>
+      <w:pPr>
+        <w:rPr>
+          <w:rFonts w:hint="eastAsia"/>
+          <w:lang w:val="en-US" w:eastAsia="zh-CN"/>
+        </w:rPr>
+      </w:pPr>
+      <w:r>
+        <w:rPr>
+          <w:rFonts w:hint="eastAsia"/>
+          <w:lang w:val="en-US" w:eastAsia="zh-CN"/>
+        </w:rPr>
+        <w:t>一上来就约你</w:t>
+      </w:r>
+    </w:p>
+    <w:p>
+      <w:pPr>
+        <w:rPr>
+          <w:rFonts w:hint="eastAsia"/>
+          <w:lang w:val="en-US" w:eastAsia="zh-CN"/>
+        </w:rPr>
+      </w:pPr>
+      <w:r>
+        <w:rPr>
+          <w:rFonts w:hint="eastAsia"/>
+          <w:lang w:val="en-US" w:eastAsia="zh-CN"/>
+        </w:rPr>
+        <w:t>目的性很强</w:t>
+      </w:r>
+    </w:p>
+    <w:p>
+      <w:pPr>
+        <w:rPr>
+          <w:rFonts w:hint="eastAsia"/>
+          <w:lang w:val="en-US" w:eastAsia="zh-CN"/>
+        </w:rPr>
+      </w:pPr>
+      <w:r>
+        <w:rPr>
+          <w:rFonts w:hint="eastAsia"/>
+          <w:lang w:val="en-US" w:eastAsia="zh-CN"/>
+        </w:rPr>
+        <w:t>方法就是想叫你出来</w:t>
+      </w:r>
+    </w:p>
+    <w:p>
+      <w:pPr>
+        <w:rPr>
+          <w:rFonts w:hint="eastAsia"/>
+          <w:lang w:val="en-US" w:eastAsia="zh-CN"/>
+        </w:rPr>
+      </w:pPr>
+      <w:r>
+        <w:rPr>
+          <w:rFonts w:hint="eastAsia"/>
+          <w:lang w:val="en-US" w:eastAsia="zh-CN"/>
+        </w:rPr>
+        <w:t>女生会觉得你不尊重我</w:t>
+      </w:r>
+    </w:p>
+    <w:p>
+      <w:pPr>
+        <w:rPr>
+          <w:rFonts w:hint="eastAsia"/>
+          <w:lang w:val="en-US" w:eastAsia="zh-CN"/>
+        </w:rPr>
+      </w:pPr>
+      <w:r>
+        <w:rPr>
+          <w:rFonts w:hint="eastAsia"/>
+          <w:lang w:val="en-US" w:eastAsia="zh-CN"/>
+        </w:rPr>
+        <w:t>会觉得很随便</w:t>
+      </w:r>
+    </w:p>
+    <w:p>
+      <w:pPr>
+        <w:rPr>
+          <w:rFonts w:hint="eastAsia"/>
+          <w:lang w:val="en-US" w:eastAsia="zh-CN"/>
+        </w:rPr>
+      </w:pPr>
+      <w:r>
+        <w:rPr>
+          <w:rFonts w:hint="eastAsia"/>
+          <w:lang w:val="en-US" w:eastAsia="zh-CN"/>
+        </w:rPr>
+        <w:t>安全感和信任</w:t>
+      </w:r>
+    </w:p>
+    <w:p>
+      <w:pPr>
+        <w:rPr>
+          <w:rFonts w:hint="eastAsia"/>
+          <w:lang w:val="en-US" w:eastAsia="zh-CN"/>
+        </w:rPr>
+      </w:pPr>
+      <w:r>
+        <w:rPr>
+          <w:rFonts w:hint="eastAsia"/>
+          <w:lang w:val="en-US" w:eastAsia="zh-CN"/>
+        </w:rPr>
+        <w:t>打造朋友圈展示面</w:t>
+      </w:r>
+    </w:p>
+    <w:p>
+      <w:pPr>
+        <w:rPr>
+          <w:rFonts w:hint="eastAsia"/>
+          <w:lang w:val="en-US" w:eastAsia="zh-CN"/>
+        </w:rPr>
+      </w:pPr>
+      <w:r>
+        <w:rPr>
+          <w:rFonts w:hint="eastAsia"/>
+          <w:lang w:val="en-US" w:eastAsia="zh-CN"/>
+        </w:rPr>
+        <w:t>连续提问</w:t>
+      </w:r>
+    </w:p>
+    <w:p>
+      <w:pPr>
+        <w:rPr>
+          <w:rFonts w:hint="eastAsia"/>
+          <w:lang w:val="en-US" w:eastAsia="zh-CN"/>
+        </w:rPr>
+      </w:pPr>
+      <w:r>
+        <w:rPr>
+          <w:rFonts w:hint="eastAsia"/>
+          <w:lang w:val="en-US" w:eastAsia="zh-CN"/>
+        </w:rPr>
+        <w:t>没话找话聊天</w:t>
+      </w:r>
+    </w:p>
+    <w:p>
+      <w:pPr>
+        <w:rPr>
+          <w:rFonts w:hint="eastAsia"/>
+          <w:lang w:val="en-US" w:eastAsia="zh-CN"/>
+        </w:rPr>
+      </w:pPr>
+    </w:p>
+    <w:p>
+      <w:pPr>
+        <w:rPr>
+          <w:rFonts w:hint="eastAsia"/>
+          <w:lang w:val="en-US" w:eastAsia="zh-CN"/>
+        </w:rPr>
+      </w:pPr>
+      <w:r>
+        <w:rPr>
+          <w:rFonts w:hint="eastAsia"/>
+          <w:lang w:val="en-US" w:eastAsia="zh-CN"/>
+        </w:rPr>
+        <w:t>人和朋友圈聊天</w:t>
+      </w:r>
+    </w:p>
+    <w:p>
+      <w:pPr>
+        <w:rPr>
+          <w:rFonts w:hint="eastAsia"/>
+          <w:lang w:val="en-US" w:eastAsia="zh-CN"/>
+        </w:rPr>
+      </w:pPr>
+      <w:r>
+        <w:rPr>
+          <w:rFonts w:hint="eastAsia"/>
+          <w:lang w:val="en-US" w:eastAsia="zh-CN"/>
+        </w:rPr>
+        <w:t>太单一没有兴趣</w:t>
+      </w:r>
+    </w:p>
+    <w:p>
+      <w:pPr>
+        <w:rPr>
+          <w:rFonts w:hint="eastAsia"/>
+          <w:lang w:val="en-US" w:eastAsia="zh-CN"/>
+        </w:rPr>
+      </w:pPr>
+      <w:r>
+        <w:rPr>
+          <w:rFonts w:hint="eastAsia"/>
+          <w:lang w:val="en-US" w:eastAsia="zh-CN"/>
+        </w:rPr>
+        <w:t>不要去迎合女生的话题</w:t>
+      </w:r>
+    </w:p>
+    <w:p>
+      <w:pPr>
+        <w:rPr>
+          <w:rFonts w:hint="eastAsia"/>
+          <w:lang w:val="en-US" w:eastAsia="zh-CN"/>
+        </w:rPr>
+      </w:pPr>
+      <w:r>
+        <w:rPr>
+          <w:rFonts w:hint="eastAsia"/>
+          <w:lang w:val="en-US" w:eastAsia="zh-CN"/>
+        </w:rPr>
+        <w:t>话题就结束了</w:t>
+      </w:r>
+    </w:p>
+    <w:p>
+      <w:pPr>
+        <w:rPr>
+          <w:rFonts w:hint="eastAsia"/>
+          <w:lang w:val="en-US" w:eastAsia="zh-CN"/>
+        </w:rPr>
+      </w:pPr>
+      <w:r>
+        <w:rPr>
+          <w:rFonts w:hint="eastAsia"/>
+          <w:lang w:val="en-US" w:eastAsia="zh-CN"/>
+        </w:rPr>
+        <w:t>火锅 有什么好吃</w:t>
+      </w:r>
+    </w:p>
+    <w:p>
+      <w:pPr>
+        <w:rPr>
+          <w:rFonts w:hint="eastAsia"/>
+          <w:lang w:val="en-US" w:eastAsia="zh-CN"/>
+        </w:rPr>
+      </w:pPr>
+      <w:r>
+        <w:rPr>
+          <w:rFonts w:hint="eastAsia"/>
+          <w:lang w:val="en-US" w:eastAsia="zh-CN"/>
+        </w:rPr>
+        <w:t>哪一家店有特色</w:t>
+      </w:r>
+    </w:p>
+    <w:p>
+      <w:pPr>
+        <w:rPr>
+          <w:rFonts w:hint="eastAsia"/>
+          <w:lang w:val="en-US" w:eastAsia="zh-CN"/>
+        </w:rPr>
+      </w:pPr>
+    </w:p>
+    <w:p>
+      <w:pPr>
+        <w:rPr>
+          <w:rFonts w:hint="eastAsia"/>
+          <w:lang w:val="en-US" w:eastAsia="zh-CN"/>
+        </w:rPr>
+      </w:pPr>
+      <w:r>
+        <w:rPr>
+          <w:rFonts w:hint="eastAsia"/>
+          <w:lang w:val="en-US" w:eastAsia="zh-CN"/>
+        </w:rPr>
+        <w:t>Ioi 就要升级关系</w:t>
+      </w:r>
+    </w:p>
+    <w:p>
+      <w:pPr>
+        <w:rPr>
+          <w:rFonts w:hint="eastAsia"/>
+          <w:lang w:val="en-US" w:eastAsia="zh-CN"/>
+        </w:rPr>
+      </w:pPr>
+      <w:r>
+        <w:rPr>
+          <w:rFonts w:hint="eastAsia"/>
+          <w:lang w:val="en-US" w:eastAsia="zh-CN"/>
+        </w:rPr>
+        <w:t>暧昧的时候不要很正经</w:t>
+      </w:r>
+    </w:p>
+    <w:p>
+      <w:pPr>
+        <w:rPr>
+          <w:rFonts w:hint="eastAsia"/>
+          <w:lang w:val="en-US" w:eastAsia="zh-CN"/>
+        </w:rPr>
+      </w:pPr>
+      <w:r>
+        <w:rPr>
+          <w:rFonts w:hint="eastAsia"/>
+          <w:lang w:val="en-US" w:eastAsia="zh-CN"/>
+        </w:rPr>
+        <w:t>判断不了女生的情绪</w:t>
+      </w:r>
+    </w:p>
+    <w:p>
+      <w:pPr>
+        <w:rPr>
+          <w:rFonts w:hint="eastAsia"/>
+          <w:lang w:val="en-US" w:eastAsia="zh-CN"/>
+        </w:rPr>
+      </w:pPr>
+      <w:r>
+        <w:rPr>
+          <w:rFonts w:hint="eastAsia"/>
+          <w:lang w:val="en-US" w:eastAsia="zh-CN"/>
+        </w:rPr>
+        <w:t>什么状态</w:t>
+      </w:r>
+    </w:p>
+    <w:p>
+      <w:pPr>
+        <w:rPr>
+          <w:rFonts w:hint="eastAsia"/>
+          <w:lang w:val="en-US" w:eastAsia="zh-CN"/>
+        </w:rPr>
+      </w:pPr>
+    </w:p>
+    <w:p>
+      <w:pPr>
+        <w:rPr>
+          <w:rFonts w:hint="eastAsia"/>
+          <w:lang w:val="en-US" w:eastAsia="zh-CN"/>
+        </w:rPr>
+      </w:pPr>
+      <w:r>
+        <w:rPr>
+          <w:rFonts w:hint="eastAsia"/>
+          <w:lang w:val="en-US" w:eastAsia="zh-CN"/>
+        </w:rPr>
+        <w:t>要测试</w:t>
+      </w:r>
+    </w:p>
+    <w:p>
+      <w:pPr>
+        <w:rPr>
+          <w:rFonts w:hint="eastAsia"/>
+          <w:lang w:val="en-US" w:eastAsia="zh-CN"/>
+        </w:rPr>
+      </w:pPr>
+      <w:r>
+        <w:rPr>
+          <w:rFonts w:hint="eastAsia"/>
+          <w:lang w:val="en-US" w:eastAsia="zh-CN"/>
+        </w:rPr>
+        <w:t>高于女生的价值</w:t>
+      </w:r>
+    </w:p>
+    <w:p>
+      <w:pPr>
+        <w:rPr>
+          <w:rFonts w:hint="eastAsia"/>
+          <w:lang w:val="en-US" w:eastAsia="zh-CN"/>
+        </w:rPr>
+      </w:pPr>
+      <w:r>
+        <w:rPr>
+          <w:rFonts w:hint="eastAsia"/>
+          <w:lang w:val="en-US" w:eastAsia="zh-CN"/>
+        </w:rPr>
+        <w:t>有女生的主导</w:t>
+      </w:r>
+    </w:p>
+    <w:p>
+      <w:pPr>
+        <w:rPr>
+          <w:rFonts w:hint="eastAsia"/>
+          <w:lang w:val="en-US" w:eastAsia="zh-CN"/>
+        </w:rPr>
+      </w:pPr>
+      <w:r>
+        <w:rPr>
+          <w:rFonts w:hint="eastAsia"/>
+          <w:lang w:val="en-US" w:eastAsia="zh-CN"/>
+        </w:rPr>
+        <w:t>掉入女生的框架</w:t>
+      </w:r>
+    </w:p>
+    <w:p>
+      <w:pPr>
+        <w:rPr>
+          <w:rFonts w:hint="eastAsia"/>
+          <w:lang w:val="en-US" w:eastAsia="zh-CN"/>
+        </w:rPr>
+      </w:pPr>
+    </w:p>
+    <w:p>
+      <w:pPr>
+        <w:rPr>
+          <w:rFonts w:hint="eastAsia"/>
+          <w:lang w:val="en-US" w:eastAsia="zh-CN"/>
+        </w:rPr>
+      </w:pPr>
+    </w:p>
+    <w:p>
+      <w:pPr>
+        <w:rPr>
+          <w:rFonts w:hint="eastAsia"/>
+          <w:lang w:val="en-US" w:eastAsia="zh-CN"/>
+        </w:rPr>
+      </w:pPr>
+      <w:r>
+        <w:rPr>
+          <w:rFonts w:hint="eastAsia"/>
+          <w:lang w:val="en-US" w:eastAsia="zh-CN"/>
+        </w:rPr>
+        <w:t>利用女生的情绪带动女生的情绪</w:t>
+      </w:r>
+    </w:p>
+    <w:p>
+      <w:pPr>
+        <w:rPr>
+          <w:rFonts w:hint="eastAsia"/>
+          <w:lang w:val="en-US" w:eastAsia="zh-CN"/>
+        </w:rPr>
+      </w:pPr>
+      <w:r>
+        <w:rPr>
+          <w:rFonts w:hint="eastAsia"/>
+          <w:lang w:val="en-US" w:eastAsia="zh-CN"/>
+        </w:rPr>
+        <w:t>拉回女生的框架</w:t>
+      </w:r>
+    </w:p>
+    <w:p>
+      <w:pPr>
+        <w:rPr>
+          <w:rFonts w:hint="eastAsia"/>
+          <w:lang w:val="en-US" w:eastAsia="zh-CN"/>
+        </w:rPr>
+      </w:pPr>
+      <w:r>
+        <w:rPr>
+          <w:rFonts w:hint="eastAsia"/>
+          <w:lang w:val="en-US" w:eastAsia="zh-CN"/>
+        </w:rPr>
+        <w:t>不要一味去迎合女生说话</w:t>
+      </w:r>
+    </w:p>
+    <w:p>
+      <w:pPr>
+        <w:rPr>
+          <w:rFonts w:hint="eastAsia"/>
+          <w:lang w:val="en-US" w:eastAsia="zh-CN"/>
+        </w:rPr>
+      </w:pPr>
+      <w:r>
+        <w:rPr>
+          <w:rFonts w:hint="eastAsia"/>
+          <w:lang w:val="en-US" w:eastAsia="zh-CN"/>
+        </w:rPr>
+        <w:t>不懂情绪</w:t>
+      </w:r>
+    </w:p>
+    <w:p>
+      <w:pPr>
+        <w:rPr>
+          <w:rFonts w:hint="eastAsia"/>
+          <w:lang w:val="en-US" w:eastAsia="zh-CN"/>
+        </w:rPr>
+      </w:pPr>
+      <w:r>
+        <w:rPr>
+          <w:rFonts w:hint="eastAsia"/>
+          <w:lang w:val="en-US" w:eastAsia="zh-CN"/>
+        </w:rPr>
+        <w:t>话里的意思</w:t>
+      </w:r>
+    </w:p>
+    <w:p>
+      <w:pPr>
+        <w:rPr>
+          <w:rFonts w:hint="eastAsia"/>
+          <w:lang w:val="en-US" w:eastAsia="zh-CN"/>
+        </w:rPr>
+      </w:pPr>
+      <w:r>
+        <w:rPr>
+          <w:rFonts w:hint="eastAsia"/>
+          <w:lang w:val="en-US" w:eastAsia="zh-CN"/>
+        </w:rPr>
+        <w:t>社交</w:t>
+      </w:r>
+    </w:p>
+    <w:p>
+      <w:pPr>
+        <w:rPr>
+          <w:rFonts w:hint="eastAsia"/>
+          <w:lang w:val="en-US" w:eastAsia="zh-CN"/>
+        </w:rPr>
+      </w:pPr>
+      <w:r>
+        <w:rPr>
+          <w:rFonts w:hint="eastAsia"/>
+          <w:lang w:val="en-US" w:eastAsia="zh-CN"/>
+        </w:rPr>
+        <w:t>突破关系的时候 要突破</w:t>
+      </w:r>
+    </w:p>
+    <w:p>
+      <w:pPr>
+        <w:rPr>
+          <w:rFonts w:hint="eastAsia"/>
+          <w:lang w:val="en-US" w:eastAsia="zh-CN"/>
+        </w:rPr>
+      </w:pPr>
+      <w:r>
+        <w:rPr>
+          <w:rFonts w:hint="eastAsia"/>
+          <w:lang w:val="en-US" w:eastAsia="zh-CN"/>
+        </w:rPr>
+        <w:t>什么时候说什么话</w:t>
+      </w:r>
+    </w:p>
+    <w:p>
+      <w:pPr>
+        <w:rPr>
+          <w:rFonts w:hint="eastAsia"/>
+          <w:lang w:val="en-US" w:eastAsia="zh-CN"/>
+        </w:rPr>
+      </w:pPr>
+      <w:r>
+        <w:rPr>
+          <w:rFonts w:hint="eastAsia"/>
+          <w:lang w:val="en-US" w:eastAsia="zh-CN"/>
+        </w:rPr>
+        <w:t>什么状态下进行什么关系升级</w:t>
+      </w:r>
+    </w:p>
+    <w:p>
+      <w:pPr>
+        <w:rPr>
+          <w:rFonts w:hint="eastAsia"/>
+          <w:lang w:val="en-US" w:eastAsia="zh-CN"/>
+        </w:rPr>
+      </w:pPr>
+    </w:p>
+    <w:p>
+      <w:pPr>
+        <w:rPr>
+          <w:rFonts w:hint="eastAsia"/>
+          <w:lang w:val="en-US" w:eastAsia="zh-CN"/>
+        </w:rPr>
+      </w:pPr>
+    </w:p>
+    <w:p>
+      <w:pPr>
+        <w:rPr>
+          <w:rFonts w:hint="default"/>
+          <w:lang w:val="en-US" w:eastAsia="zh-CN"/>
+        </w:rPr>
+      </w:pPr>
+      <w:r>
+        <w:drawing>
+          <wp:inline distT="0" distB="0" distL="114300" distR="114300">
+            <wp:extent cx="3594100" cy="3390900"/>
+            <wp:effectExtent l="0" t="0" r="0" b="0"/>
+            <wp:docPr id="1" name="图片 1"/>
+            <wp:cNvGraphicFramePr>
+              <a:graphicFrameLocks xmlns:a="http://schemas.openxmlformats.org/drawingml/2006/main" noChangeAspect="1"/>
+            </wp:cNvGraphicFramePr>
+            <a:graphic xmlns:a="http://schemas.openxmlformats.org/drawingml/2006/main">
+              <a:graphicData uri="http://schemas.openxmlformats.org/drawingml/2006/picture">
+                <pic:pic xmlns:pic="http://schemas.openxmlformats.org/drawingml/2006/picture">
+                  <pic:nvPicPr>
+                    <pic:cNvPr id="1" name="图片 1"/>
+                    <pic:cNvPicPr>
+                      <a:picLocks noChangeAspect="1"/>
+                    </pic:cNvPicPr>
+                  </pic:nvPicPr>
+                  <pic:blipFill>
+                    <a:blip r:embed="rId4"/>
+                    <a:stretch>
+                      <a:fillRect/>
+                    </a:stretch>
+                  </pic:blipFill>
+                  <pic:spPr>
+                    <a:xfrm>
+                      <a:off x="0" y="0"/>
+                      <a:ext cx="3594100" cy="3390900"/>
+                    </a:xfrm>
+                    <a:prstGeom prst="rect">
+                      <a:avLst/>
+                    </a:prstGeom>
+                    <a:noFill/>
+                    <a:ln>
+                      <a:noFill/>
+                    </a:ln>
+                  </pic:spPr>
+                </pic:pic>
+              </a:graphicData>
+            </a:graphic>
+          </wp:inline>
+        </w:drawing>
+      </w:r>
+    </w:p>
+    <w:p>
+      <w:pPr>
+        <w:rPr>
+          <w:rFonts w:hint="default"/>
+          <w:lang w:val="en-US" w:eastAsia="zh-CN"/>
+        </w:rPr>
+      </w:pPr>
+      <w:r>
+        <w:rPr>
+          <w:rFonts w:hint="eastAsia"/>
+          <w:lang w:val="en-US" w:eastAsia="zh-CN"/>
+        </w:rPr>
+        <w:t>看这个环境的改变</w:t>
+      </w:r>
+    </w:p>
+    <w:p>
+      <w:pPr>
+        <w:pStyle w:val="2"/>
+        <w:bidi w:val="0"/>
+        <w:rPr>
+          <w:rFonts w:hint="eastAsia"/>
+          <w:lang w:val="en-US" w:eastAsia="zh-CN"/>
+        </w:rPr>
+      </w:pPr>
+      <w:r>
+        <w:rPr>
+          <w:rFonts w:hint="eastAsia"/>
+          <w:lang w:val="en-US" w:eastAsia="zh-CN"/>
+        </w:rPr>
+        <w:t>如何去判断一个人是否会聊天。</w:t>
+      </w:r>
+    </w:p>
+    <w:p>
+      <w:pPr>
+        <w:pStyle w:val="2"/>
+        <w:bidi w:val="0"/>
+        <w:rPr>
+          <w:rFonts w:hint="eastAsia"/>
+          <w:lang w:val="en-US" w:eastAsia="zh-CN"/>
+        </w:rPr>
+      </w:pPr>
+      <w:r>
+        <w:rPr>
+          <w:rFonts w:hint="eastAsia"/>
+          <w:lang w:val="en-US" w:eastAsia="zh-CN"/>
+        </w:rPr>
+        <w:t>能不能吞噬女生的价值观念</w:t>
+      </w:r>
+    </w:p>
+    <w:p>
+      <w:pPr>
+        <w:pStyle w:val="2"/>
+        <w:bidi w:val="0"/>
+        <w:rPr>
+          <w:rFonts w:hint="eastAsia"/>
+          <w:lang w:val="en-US" w:eastAsia="zh-CN"/>
+        </w:rPr>
+      </w:pPr>
+      <w:r>
+        <w:rPr>
+          <w:rFonts w:hint="eastAsia"/>
+          <w:lang w:val="en-US" w:eastAsia="zh-CN"/>
+        </w:rPr>
+        <w:t>能不能带领女生</w:t>
+      </w:r>
+    </w:p>
+    <w:p>
+      <w:pPr>
+        <w:rPr>
+          <w:rFonts w:hint="eastAsia"/>
+          <w:lang w:val="en-US" w:eastAsia="zh-CN"/>
+        </w:rPr>
+      </w:pPr>
+      <w:r>
+        <w:rPr>
+          <w:rFonts w:hint="eastAsia"/>
+          <w:lang w:val="en-US" w:eastAsia="zh-CN"/>
+        </w:rPr>
+        <w:t>引领女生  带领女生</w:t>
+      </w:r>
+    </w:p>
+    <w:p>
+      <w:pPr>
+        <w:rPr>
+          <w:rFonts w:hint="eastAsia"/>
+          <w:lang w:val="en-US" w:eastAsia="zh-CN"/>
+        </w:rPr>
+      </w:pPr>
+      <w:r>
+        <w:rPr>
+          <w:rFonts w:hint="eastAsia"/>
+          <w:lang w:val="en-US" w:eastAsia="zh-CN"/>
+        </w:rPr>
+        <w:t>价值观念  强力的   要有自己的世界观</w:t>
+      </w:r>
+    </w:p>
+    <w:p>
+      <w:pPr>
+        <w:rPr>
+          <w:rFonts w:hint="eastAsia"/>
+          <w:lang w:val="en-US" w:eastAsia="zh-CN"/>
+        </w:rPr>
+      </w:pPr>
+      <w:r>
+        <w:rPr>
+          <w:rFonts w:hint="eastAsia"/>
+          <w:lang w:val="en-US" w:eastAsia="zh-CN"/>
+        </w:rPr>
+        <w:t>人生观 爱情观</w:t>
+      </w:r>
+    </w:p>
+    <w:p>
+      <w:pPr>
+        <w:rPr>
+          <w:rFonts w:hint="eastAsia"/>
+          <w:lang w:val="en-US" w:eastAsia="zh-CN"/>
+        </w:rPr>
+      </w:pPr>
+      <w:r>
+        <w:rPr>
+          <w:rFonts w:hint="eastAsia"/>
+          <w:lang w:val="en-US" w:eastAsia="zh-CN"/>
+        </w:rPr>
+        <w:t>能量场 一定要强于女生</w:t>
+      </w:r>
+    </w:p>
+    <w:p>
+      <w:pPr>
+        <w:rPr>
+          <w:rFonts w:hint="eastAsia"/>
+          <w:lang w:val="en-US" w:eastAsia="zh-CN"/>
+        </w:rPr>
+      </w:pPr>
+      <w:r>
+        <w:rPr>
+          <w:rFonts w:hint="eastAsia"/>
+          <w:lang w:val="en-US" w:eastAsia="zh-CN"/>
+        </w:rPr>
+        <w:t>确实 我能量不强 能量很弱</w:t>
+      </w:r>
+    </w:p>
+    <w:p>
+      <w:pPr>
+        <w:rPr>
+          <w:rFonts w:hint="eastAsia"/>
+          <w:lang w:val="en-US" w:eastAsia="zh-CN"/>
+        </w:rPr>
+      </w:pPr>
+      <w:r>
+        <w:rPr>
+          <w:rFonts w:hint="eastAsia"/>
+          <w:lang w:val="en-US" w:eastAsia="zh-CN"/>
+        </w:rPr>
+        <w:t>观念被女生带偏了</w:t>
+      </w:r>
+    </w:p>
+    <w:p>
+      <w:pPr>
+        <w:rPr>
+          <w:rFonts w:hint="eastAsia"/>
+          <w:lang w:val="en-US" w:eastAsia="zh-CN"/>
+        </w:rPr>
+      </w:pPr>
+    </w:p>
+    <w:p>
+      <w:pPr>
+        <w:rPr>
+          <w:rFonts w:hint="eastAsia"/>
+          <w:lang w:val="en-US" w:eastAsia="zh-CN"/>
+        </w:rPr>
+      </w:pPr>
+      <w:r>
+        <w:rPr>
+          <w:rFonts w:hint="eastAsia"/>
+          <w:lang w:val="en-US" w:eastAsia="zh-CN"/>
+        </w:rPr>
+        <w:t>吞噬女生的框架</w:t>
+      </w:r>
+    </w:p>
+    <w:p>
+      <w:pPr>
+        <w:rPr>
+          <w:rFonts w:hint="eastAsia"/>
+          <w:lang w:val="en-US" w:eastAsia="zh-CN"/>
+        </w:rPr>
+      </w:pPr>
+      <w:r>
+        <w:rPr>
+          <w:rFonts w:hint="eastAsia"/>
+          <w:lang w:val="en-US" w:eastAsia="zh-CN"/>
+        </w:rPr>
+        <w:t>要有自己的想法  认知  思维</w:t>
+      </w:r>
+    </w:p>
+    <w:p>
+      <w:pPr>
+        <w:rPr>
+          <w:rFonts w:hint="eastAsia"/>
+          <w:lang w:val="en-US" w:eastAsia="zh-CN"/>
+        </w:rPr>
+      </w:pPr>
+      <w:r>
+        <w:rPr>
+          <w:rFonts w:hint="eastAsia"/>
+          <w:lang w:val="en-US" w:eastAsia="zh-CN"/>
+        </w:rPr>
+        <w:t>没有不同的角度 思维观念 想法</w:t>
+      </w:r>
+    </w:p>
+    <w:p>
+      <w:pPr>
+        <w:rPr>
+          <w:rFonts w:hint="eastAsia"/>
+          <w:lang w:val="en-US" w:eastAsia="zh-CN"/>
+        </w:rPr>
+      </w:pPr>
+      <w:r>
+        <w:rPr>
+          <w:rFonts w:hint="eastAsia"/>
+          <w:lang w:val="en-US" w:eastAsia="zh-CN"/>
+        </w:rPr>
+        <w:t>去迎合</w:t>
+      </w:r>
+    </w:p>
+    <w:p>
+      <w:pPr>
+        <w:rPr>
+          <w:rFonts w:hint="eastAsia"/>
+          <w:lang w:val="en-US" w:eastAsia="zh-CN"/>
+        </w:rPr>
+      </w:pPr>
+      <w:r>
+        <w:rPr>
+          <w:rFonts w:hint="eastAsia"/>
+          <w:lang w:val="en-US" w:eastAsia="zh-CN"/>
+        </w:rPr>
+        <w:t>约去迎合，觉得你是一个机器人 没有思想  没有灵魂</w:t>
+      </w:r>
+    </w:p>
+    <w:p>
+      <w:pPr>
+        <w:rPr>
+          <w:rFonts w:hint="eastAsia"/>
+          <w:lang w:val="en-US" w:eastAsia="zh-CN"/>
+        </w:rPr>
+      </w:pPr>
+      <w:r>
+        <w:rPr>
+          <w:rFonts w:hint="eastAsia"/>
+          <w:lang w:val="en-US" w:eastAsia="zh-CN"/>
+        </w:rPr>
+        <w:t>升华更加高的维度的人生观 世界观念</w:t>
+      </w:r>
+    </w:p>
+    <w:p>
+      <w:pPr>
+        <w:rPr>
+          <w:rFonts w:hint="eastAsia"/>
+          <w:lang w:val="en-US" w:eastAsia="zh-CN"/>
+        </w:rPr>
+      </w:pPr>
+    </w:p>
+    <w:p>
+      <w:pPr>
+        <w:rPr>
+          <w:rFonts w:hint="eastAsia"/>
+          <w:lang w:val="en-US" w:eastAsia="zh-CN"/>
+        </w:rPr>
+      </w:pPr>
+      <w:r>
+        <w:rPr>
+          <w:rFonts w:hint="eastAsia"/>
+          <w:lang w:val="en-US" w:eastAsia="zh-CN"/>
+        </w:rPr>
+        <w:t>女生在强调 我是小朋友</w:t>
+      </w:r>
+    </w:p>
+    <w:p>
+      <w:pPr>
+        <w:rPr>
+          <w:rFonts w:hint="eastAsia"/>
+          <w:lang w:val="en-US" w:eastAsia="zh-CN"/>
+        </w:rPr>
+      </w:pPr>
+      <w:r>
+        <w:rPr>
+          <w:rFonts w:hint="eastAsia"/>
+          <w:lang w:val="en-US" w:eastAsia="zh-CN"/>
+        </w:rPr>
+        <w:t>有自己的价值观念 想法  不迎合女生</w:t>
+      </w:r>
+    </w:p>
+    <w:p>
+      <w:pPr>
+        <w:rPr>
+          <w:rFonts w:hint="eastAsia"/>
+          <w:lang w:val="en-US" w:eastAsia="zh-CN"/>
+        </w:rPr>
+      </w:pPr>
+    </w:p>
+    <w:p>
+      <w:pPr>
+        <w:rPr>
+          <w:rFonts w:hint="eastAsia"/>
+          <w:lang w:val="en-US" w:eastAsia="zh-CN"/>
+        </w:rPr>
+      </w:pPr>
+      <w:r>
+        <w:rPr>
+          <w:rFonts w:hint="eastAsia"/>
+          <w:lang w:val="en-US" w:eastAsia="zh-CN"/>
+        </w:rPr>
+        <w:t>欠缺思念观念 认知</w:t>
+      </w:r>
+    </w:p>
+    <w:p>
+      <w:pPr>
+        <w:rPr>
+          <w:rFonts w:hint="eastAsia"/>
+          <w:lang w:val="en-US" w:eastAsia="zh-CN"/>
+        </w:rPr>
+      </w:pPr>
+      <w:r>
+        <w:rPr>
+          <w:rFonts w:hint="eastAsia"/>
+          <w:lang w:val="en-US" w:eastAsia="zh-CN"/>
+        </w:rPr>
+        <w:t>女生不会选择弱者</w:t>
+      </w:r>
+    </w:p>
+    <w:p>
+      <w:pPr>
+        <w:rPr>
+          <w:rFonts w:hint="eastAsia"/>
+          <w:lang w:val="en-US" w:eastAsia="zh-CN"/>
+        </w:rPr>
+      </w:pPr>
+      <w:r>
+        <w:rPr>
+          <w:rFonts w:hint="eastAsia"/>
+          <w:lang w:val="en-US" w:eastAsia="zh-CN"/>
+        </w:rPr>
+        <w:t>真实去表达你</w:t>
+      </w:r>
+    </w:p>
+    <w:p>
+      <w:pPr>
+        <w:rPr>
+          <w:rFonts w:hint="eastAsia"/>
+          <w:lang w:val="en-US" w:eastAsia="zh-CN"/>
+        </w:rPr>
+      </w:pPr>
+      <w:r>
+        <w:rPr>
+          <w:rFonts w:hint="eastAsia"/>
+          <w:lang w:val="en-US" w:eastAsia="zh-CN"/>
+        </w:rPr>
+        <w:t>处男  感情谈的少，说明非常差劲</w:t>
+      </w:r>
+    </w:p>
+    <w:p>
+      <w:pPr>
+        <w:rPr>
+          <w:rFonts w:hint="eastAsia"/>
+          <w:lang w:val="en-US" w:eastAsia="zh-CN"/>
+        </w:rPr>
+      </w:pPr>
+      <w:r>
+        <w:rPr>
+          <w:rFonts w:hint="eastAsia"/>
+          <w:lang w:val="en-US" w:eastAsia="zh-CN"/>
+        </w:rPr>
+        <w:t>赶紧去男科看一看吧</w:t>
+      </w:r>
+    </w:p>
+    <w:p>
+      <w:pPr>
+        <w:rPr>
+          <w:rFonts w:hint="eastAsia"/>
+          <w:lang w:val="en-US" w:eastAsia="zh-CN"/>
+        </w:rPr>
+      </w:pPr>
+    </w:p>
+    <w:p>
+      <w:pPr>
+        <w:rPr>
+          <w:rFonts w:hint="eastAsia"/>
+          <w:lang w:val="en-US" w:eastAsia="zh-CN"/>
+        </w:rPr>
+      </w:pPr>
+      <w:r>
+        <w:rPr>
+          <w:rFonts w:hint="eastAsia"/>
+          <w:lang w:val="en-US" w:eastAsia="zh-CN"/>
+        </w:rPr>
+        <w:t>不进入女生的框架</w:t>
+      </w:r>
+    </w:p>
+    <w:p>
+      <w:pPr>
+        <w:rPr>
+          <w:rFonts w:hint="eastAsia"/>
+          <w:lang w:val="en-US" w:eastAsia="zh-CN"/>
+        </w:rPr>
+      </w:pPr>
+      <w:r>
+        <w:rPr>
+          <w:rFonts w:hint="eastAsia"/>
+          <w:lang w:val="en-US" w:eastAsia="zh-CN"/>
+        </w:rPr>
+        <w:t>更高阶层的曲解  和技巧</w:t>
+      </w:r>
+    </w:p>
+    <w:p>
+      <w:pPr>
+        <w:rPr>
+          <w:rFonts w:hint="eastAsia"/>
+          <w:lang w:val="en-US" w:eastAsia="zh-CN"/>
+        </w:rPr>
+      </w:pPr>
+      <w:r>
+        <w:rPr>
+          <w:rFonts w:hint="eastAsia"/>
+          <w:lang w:val="en-US" w:eastAsia="zh-CN"/>
+        </w:rPr>
+        <w:t>信念强的 吞噬信念弱的</w:t>
+      </w:r>
+    </w:p>
+    <w:p>
+      <w:pPr>
+        <w:rPr>
+          <w:rFonts w:hint="eastAsia"/>
+          <w:lang w:val="en-US" w:eastAsia="zh-CN"/>
+        </w:rPr>
+      </w:pPr>
+      <w:r>
+        <w:rPr>
+          <w:rFonts w:hint="eastAsia"/>
+          <w:lang w:val="en-US" w:eastAsia="zh-CN"/>
+        </w:rPr>
+        <w:t>信念</w:t>
+      </w:r>
+    </w:p>
+    <w:p>
+      <w:pPr>
+        <w:rPr>
+          <w:rFonts w:hint="eastAsia"/>
+          <w:lang w:val="en-US" w:eastAsia="zh-CN"/>
+        </w:rPr>
+      </w:pPr>
+      <w:r>
+        <w:rPr>
+          <w:rFonts w:hint="eastAsia"/>
+          <w:lang w:val="en-US" w:eastAsia="zh-CN"/>
+        </w:rPr>
+        <w:t>征服她 女生就为你屈服</w:t>
+      </w:r>
+    </w:p>
+    <w:p>
+      <w:pPr>
+        <w:rPr>
+          <w:rFonts w:hint="eastAsia"/>
+          <w:lang w:val="en-US" w:eastAsia="zh-CN"/>
+        </w:rPr>
+      </w:pPr>
+      <w:r>
+        <w:rPr>
+          <w:rFonts w:hint="eastAsia"/>
+          <w:lang w:val="en-US" w:eastAsia="zh-CN"/>
+        </w:rPr>
+        <w:t>让女生对你的感觉加深</w:t>
+      </w:r>
+    </w:p>
+    <w:p>
+      <w:pPr>
+        <w:rPr>
+          <w:rFonts w:hint="eastAsia"/>
+          <w:lang w:val="en-US" w:eastAsia="zh-CN"/>
+        </w:rPr>
+      </w:pPr>
+      <w:r>
+        <w:rPr>
+          <w:rFonts w:hint="eastAsia"/>
+          <w:lang w:val="en-US" w:eastAsia="zh-CN"/>
+        </w:rPr>
+        <w:t>能量场不能弱于女生</w:t>
+      </w:r>
+    </w:p>
+    <w:p>
+      <w:pPr>
+        <w:rPr>
+          <w:rFonts w:hint="eastAsia"/>
+          <w:lang w:val="en-US" w:eastAsia="zh-CN"/>
+        </w:rPr>
+      </w:pPr>
+    </w:p>
+    <w:p>
+      <w:pPr>
+        <w:rPr>
+          <w:rFonts w:hint="eastAsia"/>
+          <w:lang w:val="en-US" w:eastAsia="zh-CN"/>
+        </w:rPr>
+      </w:pPr>
+      <w:r>
+        <w:rPr>
+          <w:rFonts w:hint="eastAsia"/>
+          <w:lang w:val="en-US" w:eastAsia="zh-CN"/>
+        </w:rPr>
+        <w:t xml:space="preserve">有自己的人生观 </w:t>
+      </w:r>
+    </w:p>
+    <w:p>
+      <w:pPr>
+        <w:rPr>
+          <w:rFonts w:hint="eastAsia"/>
+          <w:lang w:val="en-US" w:eastAsia="zh-CN"/>
+        </w:rPr>
+      </w:pPr>
+      <w:r>
+        <w:rPr>
+          <w:rFonts w:hint="eastAsia"/>
+          <w:lang w:val="en-US" w:eastAsia="zh-CN"/>
+        </w:rPr>
+        <w:t>爱情观</w:t>
+      </w:r>
+      <w:r>
+        <w:rPr>
+          <w:rFonts w:hint="eastAsia"/>
+          <w:lang w:val="en-US" w:eastAsia="zh-CN"/>
+        </w:rPr>
+        <w:tab/>
+      </w:r>
+    </w:p>
+    <w:p>
+      <w:pPr>
+        <w:rPr>
+          <w:rFonts w:hint="eastAsia"/>
+          <w:lang w:val="en-US" w:eastAsia="zh-CN"/>
+        </w:rPr>
+      </w:pPr>
+      <w:r>
+        <w:rPr>
+          <w:rFonts w:hint="eastAsia"/>
+          <w:lang w:val="en-US" w:eastAsia="zh-CN"/>
+        </w:rPr>
+        <w:t>观念的碰撞</w:t>
+      </w:r>
+    </w:p>
+    <w:p>
+      <w:pPr>
+        <w:rPr>
+          <w:rFonts w:hint="eastAsia"/>
+          <w:lang w:val="en-US" w:eastAsia="zh-CN"/>
+        </w:rPr>
+      </w:pPr>
+      <w:r>
+        <w:rPr>
+          <w:rFonts w:hint="eastAsia"/>
+          <w:lang w:val="en-US" w:eastAsia="zh-CN"/>
+        </w:rPr>
+        <w:t>思维带到</w:t>
+      </w:r>
+    </w:p>
+    <w:p>
+      <w:pPr>
+        <w:rPr>
+          <w:rFonts w:hint="eastAsia"/>
+          <w:lang w:val="en-US" w:eastAsia="zh-CN"/>
+        </w:rPr>
+      </w:pPr>
+      <w:r>
+        <w:rPr>
+          <w:rFonts w:hint="eastAsia"/>
+          <w:lang w:val="en-US" w:eastAsia="zh-CN"/>
+        </w:rPr>
+        <w:t>吞噬 不是对抗 是另一种角度 去理解</w:t>
+      </w:r>
+    </w:p>
+    <w:p>
+      <w:pPr>
+        <w:rPr>
+          <w:rFonts w:hint="eastAsia"/>
+          <w:lang w:val="en-US" w:eastAsia="zh-CN"/>
+        </w:rPr>
+      </w:pPr>
+    </w:p>
+    <w:p>
+      <w:pPr>
+        <w:rPr>
+          <w:rFonts w:hint="eastAsia"/>
+          <w:lang w:val="en-US" w:eastAsia="zh-CN"/>
+        </w:rPr>
+      </w:pPr>
+      <w:r>
+        <w:rPr>
+          <w:rFonts w:hint="eastAsia"/>
+          <w:lang w:val="en-US" w:eastAsia="zh-CN"/>
+        </w:rPr>
+        <w:t>迎合女生的思维 是错的</w:t>
+      </w:r>
+    </w:p>
+    <w:p>
+      <w:pPr>
+        <w:rPr>
+          <w:rFonts w:hint="eastAsia"/>
+          <w:lang w:val="en-US" w:eastAsia="zh-CN"/>
+        </w:rPr>
+      </w:pPr>
+      <w:r>
+        <w:rPr>
+          <w:rFonts w:hint="eastAsia"/>
+          <w:lang w:val="en-US" w:eastAsia="zh-CN"/>
+        </w:rPr>
+        <w:t>从不同的角度 跳出女生的框架</w:t>
+      </w:r>
+    </w:p>
+    <w:p>
+      <w:pPr>
+        <w:rPr>
+          <w:rFonts w:hint="eastAsia"/>
+          <w:lang w:val="en-US" w:eastAsia="zh-CN"/>
+        </w:rPr>
+      </w:pPr>
+    </w:p>
+    <w:p>
+      <w:pPr>
+        <w:rPr>
+          <w:rFonts w:hint="eastAsia"/>
+          <w:lang w:val="en-US" w:eastAsia="zh-CN"/>
+        </w:rPr>
+      </w:pPr>
+      <w:r>
+        <w:rPr>
+          <w:rFonts w:hint="eastAsia"/>
+          <w:lang w:val="en-US" w:eastAsia="zh-CN"/>
+        </w:rPr>
+        <w:t>女生在附和我们 才是 思维认知的强大</w:t>
+      </w:r>
+    </w:p>
+    <w:p>
+      <w:pPr>
+        <w:rPr>
+          <w:rFonts w:hint="eastAsia"/>
+          <w:lang w:val="en-US" w:eastAsia="zh-CN"/>
+        </w:rPr>
+      </w:pPr>
+    </w:p>
+    <w:p>
+      <w:pPr>
+        <w:rPr>
+          <w:rFonts w:hint="eastAsia"/>
+          <w:lang w:val="en-US" w:eastAsia="zh-CN"/>
+        </w:rPr>
+      </w:pPr>
+      <w:r>
+        <w:rPr>
+          <w:rFonts w:hint="eastAsia"/>
+          <w:lang w:val="en-US" w:eastAsia="zh-CN"/>
+        </w:rPr>
+        <w:t>有自己的灵魂</w:t>
+      </w:r>
+    </w:p>
+    <w:p>
+      <w:pPr>
+        <w:rPr>
+          <w:rFonts w:hint="eastAsia"/>
+          <w:lang w:val="en-US" w:eastAsia="zh-CN"/>
+        </w:rPr>
+      </w:pPr>
+      <w:r>
+        <w:rPr>
+          <w:rFonts w:hint="eastAsia"/>
+          <w:lang w:val="en-US" w:eastAsia="zh-CN"/>
+        </w:rPr>
+        <w:t>被女生牵着鼻子走</w:t>
+      </w:r>
+    </w:p>
+    <w:p>
+      <w:pPr>
+        <w:rPr>
+          <w:rFonts w:hint="eastAsia"/>
+          <w:lang w:val="en-US" w:eastAsia="zh-CN"/>
+        </w:rPr>
+      </w:pPr>
+      <w:r>
+        <w:rPr>
+          <w:rFonts w:hint="eastAsia"/>
+          <w:lang w:val="en-US" w:eastAsia="zh-CN"/>
+        </w:rPr>
+        <w:t>永远是一个弱者</w:t>
+      </w:r>
+    </w:p>
+    <w:p>
+      <w:pPr>
+        <w:rPr>
+          <w:rFonts w:hint="eastAsia"/>
+          <w:lang w:val="en-US" w:eastAsia="zh-CN"/>
+        </w:rPr>
+      </w:pPr>
+    </w:p>
+    <w:p>
+      <w:pPr>
+        <w:rPr>
+          <w:rFonts w:hint="eastAsia"/>
+          <w:lang w:val="en-US" w:eastAsia="zh-CN"/>
+        </w:rPr>
+      </w:pPr>
+      <w:r>
+        <w:rPr>
+          <w:rFonts w:hint="eastAsia"/>
+          <w:lang w:val="en-US" w:eastAsia="zh-CN"/>
+        </w:rPr>
+        <w:t>在女生面前是弱者</w:t>
+      </w:r>
+    </w:p>
+    <w:p>
+      <w:pPr>
+        <w:rPr>
+          <w:rFonts w:hint="default"/>
+          <w:lang w:val="en-US" w:eastAsia="zh-CN"/>
+        </w:rPr>
+      </w:pPr>
+    </w:p>
+    <w:p>
+      <w:pPr>
+        <w:rPr>
+          <w:rFonts w:hint="eastAsia"/>
+          <w:lang w:val="en-US" w:eastAsia="zh-CN"/>
+        </w:rPr>
+      </w:pPr>
+      <w:r>
+        <w:rPr>
+          <w:rFonts w:hint="eastAsia"/>
+          <w:lang w:val="en-US" w:eastAsia="zh-CN"/>
+        </w:rPr>
+        <w:t>利于不败之地</w:t>
+      </w:r>
+    </w:p>
+    <w:p>
+      <w:pPr>
+        <w:rPr>
+          <w:rFonts w:hint="eastAsia"/>
+          <w:lang w:val="en-US" w:eastAsia="zh-CN"/>
+        </w:rPr>
+      </w:pPr>
+      <w:r>
+        <w:rPr>
+          <w:rFonts w:hint="eastAsia"/>
+          <w:lang w:val="en-US" w:eastAsia="zh-CN"/>
+        </w:rPr>
+        <w:t>思维上的区别 观念上的区别</w:t>
+      </w:r>
+    </w:p>
+    <w:p>
+      <w:pPr>
+        <w:rPr>
+          <w:rFonts w:hint="eastAsia"/>
+          <w:lang w:val="en-US" w:eastAsia="zh-CN"/>
+        </w:rPr>
+      </w:pPr>
+      <w:r>
+        <w:rPr>
+          <w:rFonts w:hint="eastAsia"/>
+          <w:lang w:val="en-US" w:eastAsia="zh-CN"/>
+        </w:rPr>
+        <w:t xml:space="preserve">道  </w:t>
+      </w:r>
+    </w:p>
+    <w:p>
+      <w:pPr>
+        <w:rPr>
+          <w:rFonts w:hint="eastAsia"/>
+          <w:lang w:val="en-US" w:eastAsia="zh-CN"/>
+        </w:rPr>
+      </w:pPr>
+      <w:r>
+        <w:rPr>
+          <w:rFonts w:hint="eastAsia"/>
+          <w:lang w:val="en-US" w:eastAsia="zh-CN"/>
+        </w:rPr>
+        <w:t>女生要求的是用你的认知观念 信念 征服我</w:t>
+      </w:r>
+    </w:p>
+    <w:p>
+      <w:pPr>
+        <w:rPr>
+          <w:rFonts w:hint="eastAsia"/>
+          <w:lang w:val="en-US" w:eastAsia="zh-CN"/>
+        </w:rPr>
+      </w:pPr>
+    </w:p>
+    <w:p>
+      <w:pPr>
+        <w:rPr>
+          <w:rFonts w:hint="eastAsia"/>
+          <w:lang w:val="en-US" w:eastAsia="zh-CN"/>
+        </w:rPr>
+      </w:pPr>
+    </w:p>
+    <w:p>
+      <w:pPr>
+        <w:rPr>
+          <w:rFonts w:hint="eastAsia"/>
+          <w:lang w:val="en-US" w:eastAsia="zh-CN"/>
+        </w:rPr>
+      </w:pPr>
+      <w:r>
+        <w:rPr>
+          <w:rFonts w:hint="eastAsia"/>
+          <w:lang w:val="en-US" w:eastAsia="zh-CN"/>
+        </w:rPr>
+        <w:t>更加强的信念 信仰</w:t>
+      </w:r>
+    </w:p>
+    <w:p>
+      <w:pPr>
+        <w:rPr>
+          <w:rFonts w:hint="default"/>
+          <w:lang w:val="en-US" w:eastAsia="zh-CN"/>
+        </w:rPr>
+      </w:pPr>
+      <w:r>
+        <w:rPr>
+          <w:rFonts w:hint="eastAsia"/>
+          <w:lang w:val="en-US" w:eastAsia="zh-CN"/>
+        </w:rPr>
+        <w:t>牵着女生的鼻子走</w:t>
       </w:r>
       <w:bookmarkStart w:id="0" w:name="_GoBack"/>
       <w:bookmarkEnd w:id="0"/>
+    </w:p>
+    <w:p>
+      <w:pPr>
+        <w:rPr>
+          <w:rFonts w:hint="default"/>
+          <w:lang w:val="en-US" w:eastAsia="zh-CN"/>
+        </w:rPr>
+      </w:pPr>
     </w:p>
     <w:sectPr>
       <w:pgSz w:w="11906" w:h="16838"/>
@@ -305,12 +2136,30 @@
       <w:lang w:val="en-US" w:eastAsia="zh-CN" w:bidi="ar-SA"/>
     </w:rPr>
   </w:style>
-  <w:style w:type="character" w:default="1" w:styleId="3">
+  <w:style w:type="paragraph" w:styleId="2">
+    <w:name w:val="heading 1"/>
+    <w:basedOn w:val="1"/>
+    <w:next w:val="1"/>
+    <w:qFormat/>
+    <w:uiPriority w:val="0"/>
+    <w:pPr>
+      <w:keepNext/>
+      <w:keepLines/>
+      <w:spacing w:before="340" w:beforeLines="0" w:beforeAutospacing="0" w:after="330" w:afterLines="0" w:afterAutospacing="0" w:line="576" w:lineRule="auto"/>
+      <w:outlineLvl w:val="0"/>
+    </w:pPr>
+    <w:rPr>
+      <w:b/>
+      <w:kern w:val="44"/>
+      <w:sz w:val="44"/>
+    </w:rPr>
+  </w:style>
+  <w:style w:type="character" w:default="1" w:styleId="4">
     <w:name w:val="Default Paragraph Font"/>
     <w:semiHidden/>
     <w:uiPriority w:val="0"/>
   </w:style>
-  <w:style w:type="table" w:default="1" w:styleId="2">
+  <w:style w:type="table" w:default="1" w:styleId="3">
     <w:name w:val="Normal Table"/>
     <w:semiHidden/>
     <w:uiPriority w:val="0"/>
